--- a/Documentation.docx
+++ b/Documentation.docx
@@ -213,6 +213,13 @@
     </w:p>
     <w:sdt>
       <w:sdtPr>
+        <w:rPr>
+          <w:rFonts w:asciiTheme="minorHAnsi" w:eastAsiaTheme="minorHAnsi" w:hAnsiTheme="minorHAnsi" w:cstheme="minorBidi"/>
+          <w:color w:val="auto"/>
+          <w:sz w:val="22"/>
+          <w:szCs w:val="22"/>
+          <w:lang w:val="bg-BG"/>
+        </w:rPr>
         <w:id w:val="937104639"/>
         <w:docPartObj>
           <w:docPartGallery w:val="Table of Contents"/>
@@ -221,14 +228,9 @@
       </w:sdtPr>
       <w:sdtEndPr>
         <w:rPr>
-          <w:rFonts w:asciiTheme="minorHAnsi" w:eastAsiaTheme="minorHAnsi" w:hAnsiTheme="minorHAnsi" w:cstheme="minorBidi"/>
           <w:b/>
           <w:bCs/>
           <w:noProof/>
-          <w:color w:val="auto"/>
-          <w:sz w:val="22"/>
-          <w:szCs w:val="22"/>
-          <w:lang w:val="bg-BG"/>
         </w:rPr>
       </w:sdtEndPr>
       <w:sdtContent>
@@ -1476,6 +1478,29 @@
     </w:p>
     <w:p>
       <w:pPr>
+        <w:spacing w:after="0"/>
+        <w:ind w:firstLine="709"/>
+        <w:jc w:val="both"/>
+        <w:rPr>
+          <w:rFonts w:cstheme="minorHAnsi"/>
+          <w:sz w:val="28"/>
+        </w:rPr>
+      </w:pPr>
+      <w:hyperlink r:id="rId6" w:history="1">
+        <w:r>
+          <w:rPr>
+            <w:rStyle w:val="Hyperlink"/>
+            <w:rFonts w:cstheme="minorHAnsi"/>
+            <w:sz w:val="28"/>
+          </w:rPr>
+          <w:t>https://www.tinkercad.com/things/dVKfYEtLoDN</w:t>
+        </w:r>
+      </w:hyperlink>
+      <w:bookmarkStart w:id="1" w:name="_GoBack"/>
+      <w:bookmarkEnd w:id="1"/>
+    </w:p>
+    <w:p>
+      <w:pPr>
         <w:rPr>
           <w:rFonts w:cstheme="minorHAnsi"/>
           <w:sz w:val="28"/>
@@ -1493,7 +1518,7 @@
       <w:pPr>
         <w:pStyle w:val="H1"/>
       </w:pPr>
-      <w:bookmarkStart w:id="1" w:name="_Toc45147930"/>
+      <w:bookmarkStart w:id="2" w:name="_Toc45147930"/>
       <w:r>
         <w:lastRenderedPageBreak/>
         <w:t xml:space="preserve">Блокова схема на </w:t>
@@ -1506,7 +1531,7 @@
       <w:r>
         <w:t xml:space="preserve"> система</w:t>
       </w:r>
-      <w:bookmarkEnd w:id="1"/>
+      <w:bookmarkEnd w:id="2"/>
     </w:p>
     <w:p>
       <w:pPr>
@@ -1542,7 +1567,7 @@
                     <pic:cNvPicPr/>
                   </pic:nvPicPr>
                   <pic:blipFill>
-                    <a:blip r:embed="rId6">
+                    <a:blip r:embed="rId7">
                       <a:extLst>
                         <a:ext uri="{28A0092B-C50C-407E-A947-70E740481C1C}">
                           <a14:useLocalDpi xmlns:a14="http://schemas.microsoft.com/office/drawing/2010/main" val="0"/>
@@ -1590,7 +1615,7 @@
       <w:pPr>
         <w:pStyle w:val="H1"/>
       </w:pPr>
-      <w:bookmarkStart w:id="2" w:name="_Toc45147931"/>
+      <w:bookmarkStart w:id="3" w:name="_Toc45147931"/>
       <w:r>
         <w:lastRenderedPageBreak/>
         <w:t xml:space="preserve">Електрическа схема на </w:t>
@@ -1603,7 +1628,7 @@
       <w:r>
         <w:t xml:space="preserve"> система</w:t>
       </w:r>
-      <w:bookmarkEnd w:id="2"/>
+      <w:bookmarkEnd w:id="3"/>
     </w:p>
     <w:p>
       <w:pPr>
@@ -1639,7 +1664,7 @@
                     <pic:cNvPicPr/>
                   </pic:nvPicPr>
                   <pic:blipFill>
-                    <a:blip r:embed="rId7">
+                    <a:blip r:embed="rId8">
                       <a:extLst>
                         <a:ext uri="{28A0092B-C50C-407E-A947-70E740481C1C}">
                           <a14:useLocalDpi xmlns:a14="http://schemas.microsoft.com/office/drawing/2010/main" val="0"/>
@@ -1687,12 +1712,12 @@
       <w:pPr>
         <w:pStyle w:val="H1"/>
       </w:pPr>
-      <w:bookmarkStart w:id="3" w:name="_Toc45147932"/>
+      <w:bookmarkStart w:id="4" w:name="_Toc45147932"/>
       <w:r>
         <w:lastRenderedPageBreak/>
         <w:t>Съставни части</w:t>
       </w:r>
-      <w:bookmarkEnd w:id="3"/>
+      <w:bookmarkEnd w:id="4"/>
     </w:p>
     <w:tbl>
       <w:tblPr>
@@ -2415,12 +2440,12 @@
       <w:pPr>
         <w:pStyle w:val="H1"/>
       </w:pPr>
-      <w:bookmarkStart w:id="4" w:name="_Toc45147933"/>
+      <w:bookmarkStart w:id="5" w:name="_Toc45147933"/>
       <w:r>
         <w:lastRenderedPageBreak/>
         <w:t>Сорс код</w:t>
       </w:r>
-      <w:bookmarkEnd w:id="4"/>
+      <w:bookmarkEnd w:id="5"/>
     </w:p>
     <w:p>
       <w:pPr>
@@ -2468,57 +2493,6 @@
             <wp:extent cx="5038725" cy="4781550"/>
             <wp:effectExtent l="0" t="0" r="9525" b="0"/>
             <wp:docPr id="2" name="Picture 2"/>
-            <wp:cNvGraphicFramePr>
-              <a:graphicFrameLocks xmlns:a="http://schemas.openxmlformats.org/drawingml/2006/main" noChangeAspect="1"/>
-            </wp:cNvGraphicFramePr>
-            <a:graphic xmlns:a="http://schemas.openxmlformats.org/drawingml/2006/main">
-              <a:graphicData uri="http://schemas.openxmlformats.org/drawingml/2006/picture">
-                <pic:pic xmlns:pic="http://schemas.openxmlformats.org/drawingml/2006/picture">
-                  <pic:nvPicPr>
-                    <pic:cNvPr id="1" name=""/>
-                    <pic:cNvPicPr/>
-                  </pic:nvPicPr>
-                  <pic:blipFill>
-                    <a:blip r:embed="rId8"/>
-                    <a:stretch>
-                      <a:fillRect/>
-                    </a:stretch>
-                  </pic:blipFill>
-                  <pic:spPr>
-                    <a:xfrm>
-                      <a:off x="0" y="0"/>
-                      <a:ext cx="5038725" cy="4781550"/>
-                    </a:xfrm>
-                    <a:prstGeom prst="rect">
-                      <a:avLst/>
-                    </a:prstGeom>
-                  </pic:spPr>
-                </pic:pic>
-              </a:graphicData>
-            </a:graphic>
-          </wp:inline>
-        </w:drawing>
-      </w:r>
-    </w:p>
-    <w:p>
-      <w:pPr>
-        <w:spacing w:after="0"/>
-        <w:rPr>
-          <w:rFonts w:ascii="Cambria" w:hAnsi="Cambria"/>
-          <w:b/>
-          <w:sz w:val="32"/>
-        </w:rPr>
-      </w:pPr>
-      <w:r>
-        <w:rPr>
-          <w:noProof/>
-          <w:lang w:eastAsia="bg-BG"/>
-        </w:rPr>
-        <w:drawing>
-          <wp:inline distT="0" distB="0" distL="0" distR="0" wp14:anchorId="289B7770" wp14:editId="6F41D61B">
-            <wp:extent cx="5200650" cy="3067050"/>
-            <wp:effectExtent l="0" t="0" r="0" b="0"/>
-            <wp:docPr id="3" name="Picture 3"/>
             <wp:cNvGraphicFramePr>
               <a:graphicFrameLocks xmlns:a="http://schemas.openxmlformats.org/drawingml/2006/main" noChangeAspect="1"/>
             </wp:cNvGraphicFramePr>
@@ -2538,7 +2512,7 @@
                   <pic:spPr>
                     <a:xfrm>
                       <a:off x="0" y="0"/>
-                      <a:ext cx="5200650" cy="3067050"/>
+                      <a:ext cx="5038725" cy="4781550"/>
                     </a:xfrm>
                     <a:prstGeom prst="rect">
                       <a:avLst/>
@@ -2565,12 +2539,11 @@
           <w:noProof/>
           <w:lang w:eastAsia="bg-BG"/>
         </w:rPr>
-        <w:lastRenderedPageBreak/>
         <w:drawing>
-          <wp:inline distT="0" distB="0" distL="0" distR="0" wp14:anchorId="4BBFC285" wp14:editId="169633C6">
-            <wp:extent cx="4362450" cy="5819775"/>
-            <wp:effectExtent l="0" t="0" r="0" b="9525"/>
-            <wp:docPr id="4" name="Picture 4"/>
+          <wp:inline distT="0" distB="0" distL="0" distR="0" wp14:anchorId="289B7770" wp14:editId="6F41D61B">
+            <wp:extent cx="5200650" cy="3067050"/>
+            <wp:effectExtent l="0" t="0" r="0" b="0"/>
+            <wp:docPr id="3" name="Picture 3"/>
             <wp:cNvGraphicFramePr>
               <a:graphicFrameLocks xmlns:a="http://schemas.openxmlformats.org/drawingml/2006/main" noChangeAspect="1"/>
             </wp:cNvGraphicFramePr>
@@ -2590,7 +2563,7 @@
                   <pic:spPr>
                     <a:xfrm>
                       <a:off x="0" y="0"/>
-                      <a:ext cx="4362450" cy="5819775"/>
+                      <a:ext cx="5200650" cy="3067050"/>
                     </a:xfrm>
                     <a:prstGeom prst="rect">
                       <a:avLst/>
@@ -2619,10 +2592,10 @@
         </w:rPr>
         <w:lastRenderedPageBreak/>
         <w:drawing>
-          <wp:inline distT="0" distB="0" distL="0" distR="0" wp14:anchorId="1B4CE309" wp14:editId="6FAE9B45">
-            <wp:extent cx="5760720" cy="4743450"/>
-            <wp:effectExtent l="0" t="0" r="0" b="0"/>
-            <wp:docPr id="5" name="Picture 5"/>
+          <wp:inline distT="0" distB="0" distL="0" distR="0" wp14:anchorId="4BBFC285" wp14:editId="169633C6">
+            <wp:extent cx="4362450" cy="5819775"/>
+            <wp:effectExtent l="0" t="0" r="0" b="9525"/>
+            <wp:docPr id="4" name="Picture 4"/>
             <wp:cNvGraphicFramePr>
               <a:graphicFrameLocks xmlns:a="http://schemas.openxmlformats.org/drawingml/2006/main" noChangeAspect="1"/>
             </wp:cNvGraphicFramePr>
@@ -2642,7 +2615,7 @@
                   <pic:spPr>
                     <a:xfrm>
                       <a:off x="0" y="0"/>
-                      <a:ext cx="5760720" cy="4743450"/>
+                      <a:ext cx="4362450" cy="5819775"/>
                     </a:xfrm>
                     <a:prstGeom prst="rect">
                       <a:avLst/>
@@ -2664,26 +2637,17 @@
           <w:sz w:val="32"/>
         </w:rPr>
       </w:pPr>
-    </w:p>
-    <w:p>
-      <w:pPr>
-        <w:spacing w:after="0"/>
-        <w:rPr>
-          <w:rFonts w:ascii="Cambria" w:hAnsi="Cambria"/>
-          <w:sz w:val="28"/>
-          <w:lang w:val="en-US"/>
-        </w:rPr>
-      </w:pPr>
       <w:r>
         <w:rPr>
           <w:noProof/>
           <w:lang w:eastAsia="bg-BG"/>
         </w:rPr>
+        <w:lastRenderedPageBreak/>
         <w:drawing>
-          <wp:inline distT="0" distB="0" distL="0" distR="0" wp14:anchorId="18879F74" wp14:editId="25FCE282">
-            <wp:extent cx="5760720" cy="1657985"/>
+          <wp:inline distT="0" distB="0" distL="0" distR="0" wp14:anchorId="1B4CE309" wp14:editId="6FAE9B45">
+            <wp:extent cx="5760720" cy="4743450"/>
             <wp:effectExtent l="0" t="0" r="0" b="0"/>
-            <wp:docPr id="7" name="Picture 7"/>
+            <wp:docPr id="5" name="Picture 5"/>
             <wp:cNvGraphicFramePr>
               <a:graphicFrameLocks xmlns:a="http://schemas.openxmlformats.org/drawingml/2006/main" noChangeAspect="1"/>
             </wp:cNvGraphicFramePr>
@@ -2703,7 +2667,7 @@
                   <pic:spPr>
                     <a:xfrm>
                       <a:off x="0" y="0"/>
-                      <a:ext cx="5760720" cy="1657985"/>
+                      <a:ext cx="5760720" cy="4743450"/>
                     </a:xfrm>
                     <a:prstGeom prst="rect">
                       <a:avLst/>
@@ -2721,68 +2685,17 @@
         <w:spacing w:after="0"/>
         <w:rPr>
           <w:rFonts w:ascii="Cambria" w:hAnsi="Cambria"/>
-          <w:sz w:val="28"/>
-          <w:lang w:val="en-US"/>
-        </w:rPr>
-      </w:pPr>
-    </w:p>
-    <w:p>
-      <w:pPr>
-        <w:spacing w:after="0"/>
-        <w:rPr>
-          <w:rFonts w:ascii="Cambria" w:hAnsi="Cambria"/>
-          <w:sz w:val="28"/>
-          <w:lang w:val="en-US"/>
-        </w:rPr>
-      </w:pPr>
-    </w:p>
-    <w:p>
-      <w:pPr>
-        <w:rPr>
-          <w:rFonts w:ascii="Cambria" w:hAnsi="Cambria"/>
           <w:b/>
           <w:sz w:val="32"/>
-          <w:lang w:val="en-US"/>
-        </w:rPr>
-      </w:pPr>
-      <w:r>
+        </w:rPr>
+      </w:pPr>
+    </w:p>
+    <w:p>
+      <w:pPr>
+        <w:spacing w:after="0"/>
         <w:rPr>
           <w:rFonts w:ascii="Cambria" w:hAnsi="Cambria"/>
-          <w:b/>
-          <w:sz w:val="32"/>
-          <w:lang w:val="en-US"/>
-        </w:rPr>
-        <w:br w:type="page"/>
-      </w:r>
-    </w:p>
-    <w:p>
-      <w:pPr>
-        <w:spacing w:after="0"/>
-        <w:rPr>
-          <w:rFonts w:ascii="Cambria" w:hAnsi="Cambria"/>
-          <w:b/>
-          <w:sz w:val="32"/>
-          <w:lang w:val="en-US"/>
-        </w:rPr>
-      </w:pPr>
-      <w:r>
-        <w:rPr>
-          <w:rFonts w:ascii="Cambria" w:hAnsi="Cambria"/>
-          <w:b/>
-          <w:sz w:val="32"/>
-          <w:lang w:val="en-US"/>
-        </w:rPr>
-        <w:lastRenderedPageBreak/>
-        <w:t>Arduino Uno R3 №2</w:t>
-      </w:r>
-    </w:p>
-    <w:p>
-      <w:pPr>
-        <w:spacing w:after="0"/>
-        <w:rPr>
-          <w:rFonts w:ascii="Cambria" w:hAnsi="Cambria"/>
-          <w:b/>
-          <w:sz w:val="32"/>
+          <w:sz w:val="28"/>
           <w:lang w:val="en-US"/>
         </w:rPr>
       </w:pPr>
@@ -2792,10 +2705,10 @@
           <w:lang w:eastAsia="bg-BG"/>
         </w:rPr>
         <w:drawing>
-          <wp:inline distT="0" distB="0" distL="0" distR="0" wp14:anchorId="718A65FF" wp14:editId="6577E07E">
-            <wp:extent cx="5760720" cy="4571365"/>
-            <wp:effectExtent l="0" t="0" r="0" b="635"/>
-            <wp:docPr id="8" name="Picture 8"/>
+          <wp:inline distT="0" distB="0" distL="0" distR="0" wp14:anchorId="18879F74" wp14:editId="25FCE282">
+            <wp:extent cx="5760720" cy="1657985"/>
+            <wp:effectExtent l="0" t="0" r="0" b="0"/>
+            <wp:docPr id="7" name="Picture 7"/>
             <wp:cNvGraphicFramePr>
               <a:graphicFrameLocks xmlns:a="http://schemas.openxmlformats.org/drawingml/2006/main" noChangeAspect="1"/>
             </wp:cNvGraphicFramePr>
@@ -2815,7 +2728,7 @@
                   <pic:spPr>
                     <a:xfrm>
                       <a:off x="0" y="0"/>
-                      <a:ext cx="5760720" cy="4571365"/>
+                      <a:ext cx="5760720" cy="1657985"/>
                     </a:xfrm>
                     <a:prstGeom prst="rect">
                       <a:avLst/>
@@ -2833,8 +2746,7 @@
         <w:spacing w:after="0"/>
         <w:rPr>
           <w:rFonts w:ascii="Cambria" w:hAnsi="Cambria"/>
-          <w:b/>
-          <w:sz w:val="32"/>
+          <w:sz w:val="28"/>
           <w:lang w:val="en-US"/>
         </w:rPr>
       </w:pPr>
@@ -2842,6 +2754,15 @@
     <w:p>
       <w:pPr>
         <w:spacing w:after="0"/>
+        <w:rPr>
+          <w:rFonts w:ascii="Cambria" w:hAnsi="Cambria"/>
+          <w:sz w:val="28"/>
+          <w:lang w:val="en-US"/>
+        </w:rPr>
+      </w:pPr>
+    </w:p>
+    <w:p>
+      <w:pPr>
         <w:rPr>
           <w:rFonts w:ascii="Cambria" w:hAnsi="Cambria"/>
           <w:b/>
@@ -2851,14 +2772,55 @@
       </w:pPr>
       <w:r>
         <w:rPr>
+          <w:rFonts w:ascii="Cambria" w:hAnsi="Cambria"/>
+          <w:b/>
+          <w:sz w:val="32"/>
+          <w:lang w:val="en-US"/>
+        </w:rPr>
+        <w:br w:type="page"/>
+      </w:r>
+    </w:p>
+    <w:p>
+      <w:pPr>
+        <w:spacing w:after="0"/>
+        <w:rPr>
+          <w:rFonts w:ascii="Cambria" w:hAnsi="Cambria"/>
+          <w:b/>
+          <w:sz w:val="32"/>
+          <w:lang w:val="en-US"/>
+        </w:rPr>
+      </w:pPr>
+      <w:r>
+        <w:rPr>
+          <w:rFonts w:ascii="Cambria" w:hAnsi="Cambria"/>
+          <w:b/>
+          <w:sz w:val="32"/>
+          <w:lang w:val="en-US"/>
+        </w:rPr>
+        <w:lastRenderedPageBreak/>
+        <w:t>Arduino Uno R3 №2</w:t>
+      </w:r>
+    </w:p>
+    <w:p>
+      <w:pPr>
+        <w:spacing w:after="0"/>
+        <w:rPr>
+          <w:rFonts w:ascii="Cambria" w:hAnsi="Cambria"/>
+          <w:b/>
+          <w:sz w:val="32"/>
+          <w:lang w:val="en-US"/>
+        </w:rPr>
+      </w:pPr>
+      <w:r>
+        <w:rPr>
           <w:noProof/>
           <w:lang w:eastAsia="bg-BG"/>
         </w:rPr>
         <w:drawing>
-          <wp:inline distT="0" distB="0" distL="0" distR="0" wp14:anchorId="42EC4187" wp14:editId="7C9AA644">
-            <wp:extent cx="5419725" cy="3962400"/>
-            <wp:effectExtent l="0" t="0" r="9525" b="0"/>
-            <wp:docPr id="9" name="Picture 9"/>
+          <wp:inline distT="0" distB="0" distL="0" distR="0" wp14:anchorId="718A65FF" wp14:editId="6577E07E">
+            <wp:extent cx="5760720" cy="4571365"/>
+            <wp:effectExtent l="0" t="0" r="0" b="635"/>
+            <wp:docPr id="8" name="Picture 8"/>
             <wp:cNvGraphicFramePr>
               <a:graphicFrameLocks xmlns:a="http://schemas.openxmlformats.org/drawingml/2006/main" noChangeAspect="1"/>
             </wp:cNvGraphicFramePr>
@@ -2878,7 +2840,7 @@
                   <pic:spPr>
                     <a:xfrm>
                       <a:off x="0" y="0"/>
-                      <a:ext cx="5419725" cy="3962400"/>
+                      <a:ext cx="5760720" cy="4571365"/>
                     </a:xfrm>
                     <a:prstGeom prst="rect">
                       <a:avLst/>
@@ -2893,18 +2855,24 @@
     </w:p>
     <w:p>
       <w:pPr>
-        <w:pStyle w:val="H1"/>
-      </w:pPr>
-      <w:bookmarkStart w:id="5" w:name="_Toc45147934"/>
-      <w:r>
-        <w:lastRenderedPageBreak/>
-        <w:t>Заключение</w:t>
-      </w:r>
-      <w:bookmarkEnd w:id="5"/>
-    </w:p>
-    <w:p>
-      <w:pPr>
-        <w:jc w:val="center"/>
+        <w:spacing w:after="0"/>
+        <w:rPr>
+          <w:rFonts w:ascii="Cambria" w:hAnsi="Cambria"/>
+          <w:b/>
+          <w:sz w:val="32"/>
+          <w:lang w:val="en-US"/>
+        </w:rPr>
+      </w:pPr>
+    </w:p>
+    <w:p>
+      <w:pPr>
+        <w:spacing w:after="0"/>
+        <w:rPr>
+          <w:rFonts w:ascii="Cambria" w:hAnsi="Cambria"/>
+          <w:b/>
+          <w:sz w:val="32"/>
+          <w:lang w:val="en-US"/>
+        </w:rPr>
       </w:pPr>
       <w:r>
         <w:rPr>
@@ -2912,10 +2880,10 @@
           <w:lang w:eastAsia="bg-BG"/>
         </w:rPr>
         <w:drawing>
-          <wp:inline distT="0" distB="0" distL="0" distR="0" wp14:anchorId="769550BB" wp14:editId="19CB5187">
-            <wp:extent cx="5760720" cy="2557780"/>
-            <wp:effectExtent l="0" t="0" r="0" b="0"/>
-            <wp:docPr id="11" name="Picture 11"/>
+          <wp:inline distT="0" distB="0" distL="0" distR="0" wp14:anchorId="42EC4187" wp14:editId="7C9AA644">
+            <wp:extent cx="5419725" cy="3962400"/>
+            <wp:effectExtent l="0" t="0" r="9525" b="0"/>
+            <wp:docPr id="9" name="Picture 9"/>
             <wp:cNvGraphicFramePr>
               <a:graphicFrameLocks xmlns:a="http://schemas.openxmlformats.org/drawingml/2006/main" noChangeAspect="1"/>
             </wp:cNvGraphicFramePr>
@@ -2935,6 +2903,63 @@
                   <pic:spPr>
                     <a:xfrm>
                       <a:off x="0" y="0"/>
+                      <a:ext cx="5419725" cy="3962400"/>
+                    </a:xfrm>
+                    <a:prstGeom prst="rect">
+                      <a:avLst/>
+                    </a:prstGeom>
+                  </pic:spPr>
+                </pic:pic>
+              </a:graphicData>
+            </a:graphic>
+          </wp:inline>
+        </w:drawing>
+      </w:r>
+    </w:p>
+    <w:p>
+      <w:pPr>
+        <w:pStyle w:val="H1"/>
+      </w:pPr>
+      <w:bookmarkStart w:id="6" w:name="_Toc45147934"/>
+      <w:r>
+        <w:lastRenderedPageBreak/>
+        <w:t>Заключение</w:t>
+      </w:r>
+      <w:bookmarkEnd w:id="6"/>
+    </w:p>
+    <w:p>
+      <w:pPr>
+        <w:jc w:val="center"/>
+      </w:pPr>
+      <w:r>
+        <w:rPr>
+          <w:noProof/>
+          <w:lang w:eastAsia="bg-BG"/>
+        </w:rPr>
+        <w:drawing>
+          <wp:inline distT="0" distB="0" distL="0" distR="0" wp14:anchorId="769550BB" wp14:editId="19CB5187">
+            <wp:extent cx="5760720" cy="2557780"/>
+            <wp:effectExtent l="0" t="0" r="0" b="0"/>
+            <wp:docPr id="11" name="Picture 11"/>
+            <wp:cNvGraphicFramePr>
+              <a:graphicFrameLocks xmlns:a="http://schemas.openxmlformats.org/drawingml/2006/main" noChangeAspect="1"/>
+            </wp:cNvGraphicFramePr>
+            <a:graphic xmlns:a="http://schemas.openxmlformats.org/drawingml/2006/main">
+              <a:graphicData uri="http://schemas.openxmlformats.org/drawingml/2006/picture">
+                <pic:pic xmlns:pic="http://schemas.openxmlformats.org/drawingml/2006/picture">
+                  <pic:nvPicPr>
+                    <pic:cNvPr id="1" name=""/>
+                    <pic:cNvPicPr/>
+                  </pic:nvPicPr>
+                  <pic:blipFill>
+                    <a:blip r:embed="rId16"/>
+                    <a:stretch>
+                      <a:fillRect/>
+                    </a:stretch>
+                  </pic:blipFill>
+                  <pic:spPr>
+                    <a:xfrm>
+                      <a:off x="0" y="0"/>
                       <a:ext cx="5760720" cy="2557780"/>
                     </a:xfrm>
                     <a:prstGeom prst="rect">
@@ -3004,19 +3029,11 @@
         <w:rPr>
           <w:sz w:val="28"/>
         </w:rPr>
-        <w:t>светлинни ди</w:t>
-      </w:r>
-      <w:bookmarkStart w:id="6" w:name="_GoBack"/>
-      <w:bookmarkEnd w:id="6"/>
-      <w:r>
-        <w:rPr>
-          <w:sz w:val="28"/>
-        </w:rPr>
-        <w:t xml:space="preserve">оди, звънец и лампа. </w:t>
+        <w:t xml:space="preserve">светлинни диоди, звънец и лампа. </w:t>
       </w:r>
     </w:p>
     <w:sectPr>
-      <w:footerReference w:type="default" r:id="rId16"/>
+      <w:footerReference w:type="default" r:id="rId17"/>
       <w:pgSz w:w="11906" w:h="16838"/>
       <w:pgMar w:top="1417" w:right="1417" w:bottom="993" w:left="1417" w:header="708" w:footer="454" w:gutter="0"/>
       <w:cols w:space="708"/>
@@ -3086,7 +3103,7 @@
           <w:rPr>
             <w:noProof/>
           </w:rPr>
-          <w:t>10</w:t>
+          <w:t>11</w:t>
         </w:r>
         <w:r>
           <w:rPr>
